--- a/readme..docx
+++ b/readme..docx
@@ -519,6 +519,37 @@
         </w:rPr>
         <w:t>/react</w:t>
       </w:r>
+    </w:p>
+    <w:p>
+      <w:pPr>
+        <w:shd w:val="clear" w:color="auto" w:fill="F8F9FA"/>
+        <w:tabs>
+          <w:tab w:val="left" w:pos="916"/>
+          <w:tab w:val="left" w:pos="1832"/>
+          <w:tab w:val="left" w:pos="2748"/>
+          <w:tab w:val="left" w:pos="3664"/>
+          <w:tab w:val="left" w:pos="4580"/>
+          <w:tab w:val="left" w:pos="5496"/>
+          <w:tab w:val="left" w:pos="6412"/>
+          <w:tab w:val="left" w:pos="7328"/>
+          <w:tab w:val="left" w:pos="8244"/>
+          <w:tab w:val="left" w:pos="9160"/>
+          <w:tab w:val="left" w:pos="10076"/>
+          <w:tab w:val="left" w:pos="10992"/>
+          <w:tab w:val="left" w:pos="11908"/>
+          <w:tab w:val="left" w:pos="12824"/>
+          <w:tab w:val="left" w:pos="13740"/>
+          <w:tab w:val="left" w:pos="14656"/>
+        </w:tabs>
+        <w:spacing w:after="0" w:line="540" w:lineRule="atLeast"/>
+        <w:rPr>
+          <w:rFonts w:ascii="inherit" w:eastAsia="Times New Roman" w:hAnsi="inherit" w:cs="Courier New"/>
+          <w:color w:val="202124"/>
+          <w:sz w:val="42"/>
+          <w:szCs w:val="42"/>
+          <w:lang w:val="en" w:eastAsia="tr-TR"/>
+        </w:rPr>
+      </w:pPr>
       <w:r>
         <w:rPr>
           <w:rFonts w:ascii="MS Gothic" w:eastAsia="MS Gothic" w:hAnsi="MS Gothic" w:cs="MS Gothic" w:hint="eastAsia"/>
@@ -902,37 +933,6 @@
         </w:rPr>
         <w:t>&lt;h4&gt;Screen shot of the project&lt;/h4&gt;</w:t>
       </w:r>
-    </w:p>
-    <w:p>
-      <w:pPr>
-        <w:shd w:val="clear" w:color="auto" w:fill="F8F9FA"/>
-        <w:tabs>
-          <w:tab w:val="left" w:pos="916"/>
-          <w:tab w:val="left" w:pos="1832"/>
-          <w:tab w:val="left" w:pos="2748"/>
-          <w:tab w:val="left" w:pos="3664"/>
-          <w:tab w:val="left" w:pos="4580"/>
-          <w:tab w:val="left" w:pos="5496"/>
-          <w:tab w:val="left" w:pos="6412"/>
-          <w:tab w:val="left" w:pos="7328"/>
-          <w:tab w:val="left" w:pos="8244"/>
-          <w:tab w:val="left" w:pos="9160"/>
-          <w:tab w:val="left" w:pos="10076"/>
-          <w:tab w:val="left" w:pos="10992"/>
-          <w:tab w:val="left" w:pos="11908"/>
-          <w:tab w:val="left" w:pos="12824"/>
-          <w:tab w:val="left" w:pos="13740"/>
-          <w:tab w:val="left" w:pos="14656"/>
-        </w:tabs>
-        <w:spacing w:after="0" w:line="540" w:lineRule="atLeast"/>
-        <w:rPr>
-          <w:rFonts w:ascii="inherit" w:eastAsia="Times New Roman" w:hAnsi="inherit" w:cs="Courier New"/>
-          <w:color w:val="202124"/>
-          <w:sz w:val="42"/>
-          <w:szCs w:val="42"/>
-          <w:lang w:val="en" w:eastAsia="tr-TR"/>
-        </w:rPr>
-      </w:pPr>
     </w:p>
     <w:p>
       <w:pPr>
